--- a/Unitization scheme for the rule-based knowledge extraction .docx
+++ b/Unitization scheme for the rule-based knowledge extraction .docx
@@ -1,6 +1,6 @@
 
 <file path=word/document.xml><?xml version="1.0" encoding="utf-8"?>
-<w:document xmlns:wpc="http://schemas.microsoft.com/office/word/2010/wordprocessingCanvas" xmlns:cx="http://schemas.microsoft.com/office/drawing/2014/chartex" xmlns:cx1="http://schemas.microsoft.com/office/drawing/2015/9/8/chartex" xmlns:cx2="http://schemas.microsoft.com/office/drawing/2015/10/21/chartex" xmlns:cx3="http://schemas.microsoft.com/office/drawing/2016/5/9/chartex" xmlns:cx4="http://schemas.microsoft.com/office/drawing/2016/5/10/chartex" xmlns:cx5="http://schemas.microsoft.com/office/drawing/2016/5/11/chartex" xmlns:cx6="http://schemas.microsoft.com/office/drawing/2016/5/12/chartex" xmlns:cx7="http://schemas.microsoft.com/office/drawing/2016/5/13/chartex" xmlns:cx8="http://schemas.microsoft.com/office/drawing/2016/5/14/chartex" xmlns:mc="http://schemas.openxmlformats.org/markup-compatibility/2006" xmlns:aink="http://schemas.microsoft.com/office/drawing/2016/ink" xmlns:am3d="http://schemas.microsoft.com/office/drawing/2017/model3d" xmlns:o="urn:schemas-microsoft-com:office:office" xmlns:r="http://schemas.openxmlformats.org/officeDocument/2006/relationships" xmlns:m="http://schemas.openxmlformats.org/officeDocument/2006/math" xmlns:v="urn:schemas-microsoft-com:vml" xmlns:wp14="http://schemas.microsoft.com/office/word/2010/wordprocessingDrawing" xmlns:wp="http://schemas.openxmlformats.org/drawingml/2006/wordprocessingDrawing" xmlns:w10="urn:schemas-microsoft-com:office:word" xmlns:w="http://schemas.openxmlformats.org/wordprocessingml/2006/main" xmlns:w14="http://schemas.microsoft.com/office/word/2010/wordml" xmlns:w15="http://schemas.microsoft.com/office/word/2012/wordml" xmlns:w16cex="http://schemas.microsoft.com/office/word/2018/wordml/cex" xmlns:w16cid="http://schemas.microsoft.com/office/word/2016/wordml/cid" xmlns:w16="http://schemas.microsoft.com/office/word/2018/wordml" xmlns:w16sdtdh="http://schemas.microsoft.com/office/word/2020/wordml/sdtdatahash" xmlns:w16se="http://schemas.microsoft.com/office/word/2015/wordml/symex" xmlns:wpg="http://schemas.microsoft.com/office/word/2010/wordprocessingGroup" xmlns:wpi="http://schemas.microsoft.com/office/word/2010/wordprocessingInk" xmlns:wne="http://schemas.microsoft.com/office/word/2006/wordml" xmlns:wps="http://schemas.microsoft.com/office/word/2010/wordprocessingShape" mc:Ignorable="w14 w15 w16se w16cid w16 w16cex w16sdtdh wp14">
+<w:document xmlns:wpc="http://schemas.microsoft.com/office/word/2010/wordprocessingCanvas" xmlns:cx="http://schemas.microsoft.com/office/drawing/2014/chartex" xmlns:cx1="http://schemas.microsoft.com/office/drawing/2015/9/8/chartex" xmlns:cx2="http://schemas.microsoft.com/office/drawing/2015/10/21/chartex" xmlns:cx3="http://schemas.microsoft.com/office/drawing/2016/5/9/chartex" xmlns:cx4="http://schemas.microsoft.com/office/drawing/2016/5/10/chartex" xmlns:cx5="http://schemas.microsoft.com/office/drawing/2016/5/11/chartex" xmlns:cx6="http://schemas.microsoft.com/office/drawing/2016/5/12/chartex" xmlns:cx7="http://schemas.microsoft.com/office/drawing/2016/5/13/chartex" xmlns:cx8="http://schemas.microsoft.com/office/drawing/2016/5/14/chartex" xmlns:mc="http://schemas.openxmlformats.org/markup-compatibility/2006" xmlns:aink="http://schemas.microsoft.com/office/drawing/2016/ink" xmlns:am3d="http://schemas.microsoft.com/office/drawing/2017/model3d" xmlns:o="urn:schemas-microsoft-com:office:office" xmlns:oel="http://schemas.microsoft.com/office/2019/extlst" xmlns:r="http://schemas.openxmlformats.org/officeDocument/2006/relationships" xmlns:m="http://schemas.openxmlformats.org/officeDocument/2006/math" xmlns:v="urn:schemas-microsoft-com:vml" xmlns:wp14="http://schemas.microsoft.com/office/word/2010/wordprocessingDrawing" xmlns:wp="http://schemas.openxmlformats.org/drawingml/2006/wordprocessingDrawing" xmlns:w10="urn:schemas-microsoft-com:office:word" xmlns:w="http://schemas.openxmlformats.org/wordprocessingml/2006/main" xmlns:w14="http://schemas.microsoft.com/office/word/2010/wordml" xmlns:w15="http://schemas.microsoft.com/office/word/2012/wordml" xmlns:w16cex="http://schemas.microsoft.com/office/word/2018/wordml/cex" xmlns:w16cid="http://schemas.microsoft.com/office/word/2016/wordml/cid" xmlns:w16="http://schemas.microsoft.com/office/word/2018/wordml" xmlns:w16sdtdh="http://schemas.microsoft.com/office/word/2020/wordml/sdtdatahash" xmlns:w16se="http://schemas.microsoft.com/office/word/2015/wordml/symex" xmlns:wpg="http://schemas.microsoft.com/office/word/2010/wordprocessingGroup" xmlns:wpi="http://schemas.microsoft.com/office/word/2010/wordprocessingInk" xmlns:wne="http://schemas.microsoft.com/office/word/2006/wordml" xmlns:wps="http://schemas.microsoft.com/office/word/2010/wordprocessingShape" mc:Ignorable="w14 w15 w16se w16cid w16 w16cex w16sdtdh wp14">
   <w:body>
     <w:p>
       <w:pPr>
@@ -414,6 +414,33 @@
       <w:r>
         <w:t xml:space="preserve">Rules will not appear in the interview transcripts explicitly in the form of IF-THEN statements. They must be deduced from the transcripts in the vicinity of a criterion (i.e., the text references of the criterion). </w:t>
       </w:r>
+      <w:r>
+        <w:rPr>
+          <w:highlight w:val="yellow"/>
+        </w:rPr>
+        <w:t>This criterion determines the scope (area) of the text that will be used for extracting the rule.</w:t>
+      </w:r>
+      <w:r>
+        <w:t xml:space="preserve"> </w:t>
+      </w:r>
+      <w:r>
+        <w:rPr>
+          <w:highlight w:val="yellow"/>
+        </w:rPr>
+        <w:t xml:space="preserve">For example, </w:t>
+      </w:r>
+      <w:r>
+        <w:rPr>
+          <w:highlight w:val="yellow"/>
+        </w:rPr>
+        <w:t xml:space="preserve">extracting </w:t>
+      </w:r>
+      <w:r>
+        <w:rPr>
+          <w:highlight w:val="yellow"/>
+        </w:rPr>
+        <w:t>the sentences that contain the factor identified in the previous step.</w:t>
+      </w:r>
     </w:p>
     <w:p>
       <w:pPr>
@@ -430,6 +457,11 @@
     </w:p>
     <w:p>
       <w:pPr>
+        <w:spacing w:line="480" w:lineRule="auto"/>
+      </w:pPr>
+    </w:p>
+    <w:p>
+      <w:pPr>
         <w:numPr>
           <w:ilvl w:val="0"/>
           <w:numId w:val="1"/>
@@ -451,6 +483,7 @@
         <w:ind w:left="432" w:hanging="432"/>
       </w:pPr>
       <w:r>
+        <w:lastRenderedPageBreak/>
         <w:t>A rule can be associated with one-to-many timeframes. It depends on the timeframes when the consequent (appropriate actions) are made or recommended.</w:t>
       </w:r>
     </w:p>
@@ -464,11 +497,488 @@
         <w:ind w:left="432" w:hanging="432"/>
       </w:pPr>
       <w:r>
+        <w:t xml:space="preserve">The use of conjunction (AND/OR). When a rule has multiple criteria or actions, we applied OR conjunction (assuming independence between the criteria/actions used in the rule), except if the data indicates otherwise. If the criteria or actions are related such that they should be use together during the decision making, then we used AND conjunction between them. </w:t>
+      </w:r>
+    </w:p>
+    <w:p/>
+    <w:p>
+      <w:pPr>
+        <w:spacing w:line="480" w:lineRule="auto"/>
+        <w:ind w:left="432"/>
+        <w:rPr>
+          <w:b/>
+          <w:bCs/>
+        </w:rPr>
+      </w:pPr>
+      <w:r>
+        <w:rPr>
+          <w:b/>
+          <w:bCs/>
+        </w:rPr>
+        <w:t xml:space="preserve">An </w:t>
+      </w:r>
+      <w:r>
+        <w:rPr>
+          <w:b/>
+          <w:bCs/>
+        </w:rPr>
+        <w:t>Example</w:t>
+      </w:r>
+      <w:r>
+        <w:rPr>
+          <w:b/>
+          <w:bCs/>
+        </w:rPr>
+        <w:t xml:space="preserve"> of how a rule is constructed</w:t>
+      </w:r>
+      <w:r>
+        <w:rPr>
+          <w:b/>
+          <w:bCs/>
+        </w:rPr>
+        <w:t xml:space="preserve"> (Rule 13)</w:t>
+      </w:r>
+    </w:p>
+    <w:p>
+      <w:pPr>
+        <w:spacing w:line="480" w:lineRule="auto"/>
+        <w:ind w:left="432"/>
+        <w:rPr>
+          <w:b/>
+          <w:bCs/>
+        </w:rPr>
+      </w:pPr>
+      <w:r>
+        <w:rPr>
+          <w:b/>
+          <w:bCs/>
+        </w:rPr>
+        <w:t xml:space="preserve">Case 3 – participant </w:t>
+      </w:r>
+      <w:r>
+        <w:rPr>
+          <w:b/>
+          <w:bCs/>
+        </w:rPr>
+        <w:t>1</w:t>
+      </w:r>
+    </w:p>
+    <w:p>
+      <w:pPr>
+        <w:spacing w:line="480" w:lineRule="auto"/>
+        <w:ind w:left="432"/>
+        <w:rPr>
+          <w:rFonts w:cstheme="minorHAnsi"/>
+          <w:i/>
+          <w:iCs/>
+        </w:rPr>
+      </w:pPr>
+      <w:r>
+        <w:rPr>
+          <w:rFonts w:cstheme="minorHAnsi"/>
+          <w:i/>
+          <w:iCs/>
+        </w:rPr>
+        <w:t>“we don’t have that much documentation. Of course, we have some short ReadMe that basically tells how to run the stuck … Now, it is not bad, it is easy to share the information. But I guise it could be pretty near for us when the team is like more than four person”</w:t>
+      </w:r>
+    </w:p>
+    <w:p>
+      <w:pPr>
+        <w:spacing w:line="480" w:lineRule="auto"/>
+        <w:ind w:left="432"/>
+        <w:rPr>
+          <w:rFonts w:cstheme="minorHAnsi"/>
+          <w:u w:val="single"/>
+        </w:rPr>
+      </w:pPr>
+      <w:r>
+        <w:rPr>
+          <w:rFonts w:cstheme="minorHAnsi"/>
+          <w:u w:val="single"/>
+        </w:rPr>
+        <w:t>Rule 13: version 1</w:t>
+      </w:r>
+    </w:p>
+    <w:p>
+      <w:pPr>
+        <w:spacing w:line="480" w:lineRule="auto"/>
+        <w:ind w:left="432"/>
+        <w:rPr>
+          <w:rFonts w:eastAsia="Calibri"/>
+          <w:sz w:val="20"/>
+          <w:szCs w:val="20"/>
+        </w:rPr>
+      </w:pPr>
+      <w:r>
+        <w:rPr>
+          <w:rFonts w:eastAsia="Calibri"/>
+          <w:sz w:val="20"/>
+          <w:szCs w:val="20"/>
+        </w:rPr>
+        <w:t>IF the growth of development team is high</w:t>
+      </w:r>
+      <w:r>
+        <w:rPr>
+          <w:rFonts w:eastAsia="Calibri"/>
+          <w:sz w:val="20"/>
+          <w:szCs w:val="20"/>
+        </w:rPr>
+        <w:t xml:space="preserve">, then a </w:t>
+      </w:r>
+      <w:r>
+        <w:rPr>
+          <w:rFonts w:eastAsia="Calibri"/>
+          <w:sz w:val="20"/>
+          <w:szCs w:val="20"/>
+        </w:rPr>
+        <w:t>startup team should</w:t>
+      </w:r>
+      <w:r>
+        <w:rPr>
+          <w:rFonts w:eastAsia="Calibri"/>
+          <w:sz w:val="20"/>
+          <w:szCs w:val="20"/>
+        </w:rPr>
+        <w:t xml:space="preserve"> improve documentation</w:t>
+      </w:r>
+    </w:p>
+    <w:p/>
+    <w:p>
+      <w:pPr>
+        <w:spacing w:line="480" w:lineRule="auto"/>
+        <w:ind w:left="432"/>
+        <w:rPr>
+          <w:b/>
+          <w:bCs/>
+        </w:rPr>
+      </w:pPr>
+      <w:r>
+        <w:rPr>
+          <w:b/>
+          <w:bCs/>
+        </w:rPr>
+        <w:t xml:space="preserve">Case 3 – participant </w:t>
+      </w:r>
+      <w:r>
+        <w:rPr>
+          <w:b/>
+          <w:bCs/>
+        </w:rPr>
+        <w:t>2</w:t>
+      </w:r>
+    </w:p>
+    <w:p/>
+    <w:p>
+      <w:pPr>
+        <w:spacing w:line="480" w:lineRule="auto"/>
+        <w:ind w:left="432"/>
+        <w:rPr>
+          <w:rFonts w:cstheme="minorHAnsi"/>
+          <w:i/>
+          <w:iCs/>
+        </w:rPr>
+      </w:pPr>
+      <w:r>
+        <w:rPr>
+          <w:rFonts w:cstheme="minorHAnsi"/>
+          <w:i/>
+          <w:iCs/>
+        </w:rPr>
+        <w:t>“</w:t>
+      </w:r>
+      <w:r>
+        <w:rPr>
+          <w:rFonts w:cstheme="minorHAnsi"/>
+          <w:i/>
+          <w:iCs/>
+        </w:rPr>
+        <w:t xml:space="preserve">the last month or two we started </w:t>
+      </w:r>
+      <w:r>
+        <w:rPr>
+          <w:rFonts w:cstheme="minorHAnsi"/>
+          <w:i/>
+          <w:iCs/>
+        </w:rPr>
+        <w:t xml:space="preserve">to </w:t>
+      </w:r>
+      <w:r>
+        <w:rPr>
+          <w:rFonts w:cstheme="minorHAnsi"/>
+          <w:i/>
+          <w:iCs/>
+        </w:rPr>
+        <w:t xml:space="preserve">figure out something with the colleague, we try to make some documentation about how </w:t>
+      </w:r>
+      <w:r>
+        <w:rPr>
+          <w:rFonts w:cstheme="minorHAnsi"/>
+          <w:i/>
+          <w:iCs/>
+        </w:rPr>
+        <w:t>core functionality</w:t>
+      </w:r>
+      <w:r>
+        <w:rPr>
+          <w:rFonts w:cstheme="minorHAnsi"/>
+          <w:i/>
+          <w:iCs/>
+        </w:rPr>
+        <w:t xml:space="preserve"> works. So, if new developers onboard it is easier for them to get started to understand</w:t>
+      </w:r>
+      <w:r>
+        <w:rPr>
+          <w:rFonts w:cstheme="minorHAnsi"/>
+          <w:i/>
+          <w:iCs/>
+        </w:rPr>
+        <w:t>”</w:t>
+      </w:r>
+    </w:p>
+    <w:p>
+      <w:pPr>
+        <w:spacing w:line="480" w:lineRule="auto"/>
+        <w:ind w:left="432"/>
+        <w:rPr>
+          <w:rFonts w:cstheme="minorHAnsi"/>
+          <w:i/>
+          <w:iCs/>
+        </w:rPr>
+      </w:pPr>
+    </w:p>
+    <w:p>
+      <w:pPr>
+        <w:spacing w:line="480" w:lineRule="auto"/>
+        <w:ind w:left="432"/>
+        <w:rPr>
+          <w:rFonts w:cstheme="minorHAnsi"/>
+          <w:u w:val="single"/>
+        </w:rPr>
+      </w:pPr>
+      <w:r>
+        <w:rPr>
+          <w:rFonts w:cstheme="minorHAnsi"/>
+          <w:u w:val="single"/>
+        </w:rPr>
+        <w:t xml:space="preserve">Rule 13: version </w:t>
+      </w:r>
+      <w:r>
+        <w:rPr>
+          <w:rFonts w:cstheme="minorHAnsi"/>
+          <w:u w:val="single"/>
+        </w:rPr>
+        <w:t>2</w:t>
+      </w:r>
+    </w:p>
+    <w:p>
+      <w:pPr>
+        <w:spacing w:line="480" w:lineRule="auto"/>
+        <w:ind w:left="432"/>
+        <w:rPr>
+          <w:rFonts w:eastAsia="Calibri"/>
+          <w:sz w:val="20"/>
+          <w:szCs w:val="20"/>
+        </w:rPr>
+      </w:pPr>
+      <w:r>
+        <w:rPr>
+          <w:rFonts w:eastAsia="Calibri"/>
+          <w:sz w:val="20"/>
+          <w:szCs w:val="20"/>
+        </w:rPr>
+        <w:t>IF the growth of development team is high (or expected to be high soon), THEN a startup team should document the requirements of some important functions</w:t>
+      </w:r>
+    </w:p>
+    <w:p>
+      <w:pPr>
+        <w:spacing w:line="480" w:lineRule="auto"/>
+        <w:ind w:left="432"/>
+        <w:rPr>
+          <w:rFonts w:eastAsia="Calibri"/>
+          <w:sz w:val="20"/>
+          <w:szCs w:val="20"/>
+        </w:rPr>
+      </w:pPr>
+    </w:p>
+    <w:p>
+      <w:pPr>
+        <w:spacing w:line="480" w:lineRule="auto"/>
+        <w:rPr>
+          <w:b/>
+          <w:bCs/>
+        </w:rPr>
+      </w:pPr>
+      <w:r>
+        <w:rPr>
+          <w:b/>
+          <w:bCs/>
+        </w:rPr>
         <w:lastRenderedPageBreak/>
-        <w:t xml:space="preserve">The use of conjunction (AND/OR). When a rule has multiple criteria or actions, we applied OR conjunction (assuming independence between the criteria/actions used in the rule), except if the data indicates otherwise. If the criteria or actions are related such that they should be use together during the decision making, then we used AND conjunction between them. </w:t>
-      </w:r>
-    </w:p>
-    <w:p/>
+        <w:t>F</w:t>
+      </w:r>
+      <w:r>
+        <w:rPr>
+          <w:b/>
+          <w:bCs/>
+        </w:rPr>
+        <w:t>ollow-up interview</w:t>
+      </w:r>
+      <w:r>
+        <w:rPr>
+          <w:b/>
+          <w:bCs/>
+        </w:rPr>
+        <w:t>s</w:t>
+      </w:r>
+    </w:p>
+    <w:p>
+      <w:pPr>
+        <w:autoSpaceDE w:val="0"/>
+        <w:autoSpaceDN w:val="0"/>
+        <w:adjustRightInd w:val="0"/>
+        <w:rPr>
+          <w:i/>
+          <w:iCs/>
+          <w:sz w:val="20"/>
+          <w:szCs w:val="20"/>
+        </w:rPr>
+      </w:pPr>
+      <w:r>
+        <w:rPr>
+          <w:rFonts w:ascii="TimesNewRomanPS-ItalicMT" w:hAnsi="TimesNewRomanPS-ItalicMT" w:cs="TimesNewRomanPS-ItalicMT"/>
+          <w:i/>
+          <w:iCs/>
+          <w:sz w:val="20"/>
+          <w:szCs w:val="20"/>
+        </w:rPr>
+        <w:t>“I would say like the bas</w:t>
+      </w:r>
+      <w:r>
+        <w:rPr>
+          <w:i/>
+          <w:iCs/>
+          <w:sz w:val="20"/>
+          <w:szCs w:val="20"/>
+        </w:rPr>
+        <w:t>ic</w:t>
+      </w:r>
+    </w:p>
+    <w:p>
+      <w:pPr>
+        <w:autoSpaceDE w:val="0"/>
+        <w:autoSpaceDN w:val="0"/>
+        <w:adjustRightInd w:val="0"/>
+        <w:rPr>
+          <w:i/>
+          <w:iCs/>
+          <w:sz w:val="20"/>
+          <w:szCs w:val="20"/>
+        </w:rPr>
+      </w:pPr>
+      <w:r>
+        <w:rPr>
+          <w:i/>
+          <w:iCs/>
+          <w:sz w:val="20"/>
+          <w:szCs w:val="20"/>
+        </w:rPr>
+        <w:t>documentation should be at the beginning. At least the setup and local setup procedures. But the very detail and high-level documentation should be at the team growth level, yes.</w:t>
+      </w:r>
+      <w:r>
+        <w:rPr>
+          <w:i/>
+          <w:iCs/>
+          <w:sz w:val="20"/>
+          <w:szCs w:val="20"/>
+        </w:rPr>
+        <w:t>”</w:t>
+      </w:r>
+    </w:p>
+    <w:p>
+      <w:pPr>
+        <w:spacing w:line="480" w:lineRule="auto"/>
+        <w:rPr>
+          <w:rFonts w:cstheme="minorHAnsi"/>
+          <w:i/>
+          <w:iCs/>
+        </w:rPr>
+      </w:pPr>
+    </w:p>
+    <w:p>
+      <w:pPr>
+        <w:spacing w:line="480" w:lineRule="auto"/>
+        <w:rPr>
+          <w:rFonts w:cstheme="minorHAnsi"/>
+          <w:u w:val="single"/>
+        </w:rPr>
+      </w:pPr>
+      <w:r>
+        <w:rPr>
+          <w:rFonts w:cstheme="minorHAnsi"/>
+          <w:u w:val="single"/>
+        </w:rPr>
+        <w:t xml:space="preserve">Rule 13: </w:t>
+      </w:r>
+      <w:r>
+        <w:rPr>
+          <w:rFonts w:cstheme="minorHAnsi"/>
+          <w:u w:val="single"/>
+        </w:rPr>
+        <w:t xml:space="preserve">last </w:t>
+      </w:r>
+      <w:r>
+        <w:rPr>
+          <w:rFonts w:cstheme="minorHAnsi"/>
+          <w:u w:val="single"/>
+        </w:rPr>
+        <w:t xml:space="preserve">version </w:t>
+      </w:r>
+    </w:p>
+    <w:p>
+      <w:pPr>
+        <w:spacing w:line="480" w:lineRule="auto"/>
+        <w:rPr>
+          <w:rFonts w:eastAsia="Calibri"/>
+          <w:sz w:val="20"/>
+          <w:szCs w:val="20"/>
+        </w:rPr>
+      </w:pPr>
+      <w:r>
+        <w:rPr>
+          <w:rFonts w:eastAsia="Calibri"/>
+          <w:sz w:val="20"/>
+          <w:szCs w:val="20"/>
+        </w:rPr>
+        <w:t>IF the growth of development team is high (or expected to be high soon), THEN a startup team should document the requirements of some important functions</w:t>
+      </w:r>
+      <w:r>
+        <w:rPr>
+          <w:rFonts w:eastAsia="Calibri"/>
+          <w:sz w:val="20"/>
+          <w:szCs w:val="20"/>
+        </w:rPr>
+        <w:t xml:space="preserve"> (high level documentation)</w:t>
+      </w:r>
+    </w:p>
+    <w:p>
+      <w:pPr>
+        <w:spacing w:line="480" w:lineRule="auto"/>
+        <w:rPr>
+          <w:rFonts w:eastAsia="Calibri"/>
+          <w:sz w:val="20"/>
+          <w:szCs w:val="20"/>
+        </w:rPr>
+      </w:pPr>
+    </w:p>
+    <w:p>
+      <w:pPr>
+        <w:spacing w:line="480" w:lineRule="auto"/>
+        <w:rPr>
+          <w:rFonts w:cstheme="minorHAnsi" w:hint="cs"/>
+          <w:rtl/>
+        </w:rPr>
+      </w:pPr>
+    </w:p>
     <w:sectPr>
       <w:pgSz w:w="12240" w:h="15840"/>
       <w:pgMar w:top="1440" w:right="1440" w:bottom="1440" w:left="1440" w:header="720" w:footer="720" w:gutter="0"/>
@@ -480,7 +990,7 @@
 </file>
 
 <file path=word/numbering.xml><?xml version="1.0" encoding="utf-8"?>
-<w:numbering xmlns:wpc="http://schemas.microsoft.com/office/word/2010/wordprocessingCanvas" xmlns:cx="http://schemas.microsoft.com/office/drawing/2014/chartex" xmlns:cx1="http://schemas.microsoft.com/office/drawing/2015/9/8/chartex" xmlns:cx2="http://schemas.microsoft.com/office/drawing/2015/10/21/chartex" xmlns:cx3="http://schemas.microsoft.com/office/drawing/2016/5/9/chartex" xmlns:cx4="http://schemas.microsoft.com/office/drawing/2016/5/10/chartex" xmlns:cx5="http://schemas.microsoft.com/office/drawing/2016/5/11/chartex" xmlns:cx6="http://schemas.microsoft.com/office/drawing/2016/5/12/chartex" xmlns:cx7="http://schemas.microsoft.com/office/drawing/2016/5/13/chartex" xmlns:cx8="http://schemas.microsoft.com/office/drawing/2016/5/14/chartex" xmlns:mc="http://schemas.openxmlformats.org/markup-compatibility/2006" xmlns:aink="http://schemas.microsoft.com/office/drawing/2016/ink" xmlns:am3d="http://schemas.microsoft.com/office/drawing/2017/model3d" xmlns:o="urn:schemas-microsoft-com:office:office" xmlns:r="http://schemas.openxmlformats.org/officeDocument/2006/relationships" xmlns:m="http://schemas.openxmlformats.org/officeDocument/2006/math" xmlns:v="urn:schemas-microsoft-com:vml" xmlns:wp14="http://schemas.microsoft.com/office/word/2010/wordprocessingDrawing" xmlns:wp="http://schemas.openxmlformats.org/drawingml/2006/wordprocessingDrawing" xmlns:w10="urn:schemas-microsoft-com:office:word" xmlns:w="http://schemas.openxmlformats.org/wordprocessingml/2006/main" xmlns:w14="http://schemas.microsoft.com/office/word/2010/wordml" xmlns:w15="http://schemas.microsoft.com/office/word/2012/wordml" xmlns:w16cex="http://schemas.microsoft.com/office/word/2018/wordml/cex" xmlns:w16cid="http://schemas.microsoft.com/office/word/2016/wordml/cid" xmlns:w16="http://schemas.microsoft.com/office/word/2018/wordml" xmlns:w16sdtdh="http://schemas.microsoft.com/office/word/2020/wordml/sdtdatahash" xmlns:w16se="http://schemas.microsoft.com/office/word/2015/wordml/symex" xmlns:wpg="http://schemas.microsoft.com/office/word/2010/wordprocessingGroup" xmlns:wpi="http://schemas.microsoft.com/office/word/2010/wordprocessingInk" xmlns:wne="http://schemas.microsoft.com/office/word/2006/wordml" xmlns:wps="http://schemas.microsoft.com/office/word/2010/wordprocessingShape" mc:Ignorable="w14 w15 w16se w16cid w16 w16cex w16sdtdh wp14">
+<w:numbering xmlns:wpc="http://schemas.microsoft.com/office/word/2010/wordprocessingCanvas" xmlns:cx="http://schemas.microsoft.com/office/drawing/2014/chartex" xmlns:cx1="http://schemas.microsoft.com/office/drawing/2015/9/8/chartex" xmlns:cx2="http://schemas.microsoft.com/office/drawing/2015/10/21/chartex" xmlns:cx3="http://schemas.microsoft.com/office/drawing/2016/5/9/chartex" xmlns:cx4="http://schemas.microsoft.com/office/drawing/2016/5/10/chartex" xmlns:cx5="http://schemas.microsoft.com/office/drawing/2016/5/11/chartex" xmlns:cx6="http://schemas.microsoft.com/office/drawing/2016/5/12/chartex" xmlns:cx7="http://schemas.microsoft.com/office/drawing/2016/5/13/chartex" xmlns:cx8="http://schemas.microsoft.com/office/drawing/2016/5/14/chartex" xmlns:mc="http://schemas.openxmlformats.org/markup-compatibility/2006" xmlns:aink="http://schemas.microsoft.com/office/drawing/2016/ink" xmlns:am3d="http://schemas.microsoft.com/office/drawing/2017/model3d" xmlns:o="urn:schemas-microsoft-com:office:office" xmlns:oel="http://schemas.microsoft.com/office/2019/extlst" xmlns:r="http://schemas.openxmlformats.org/officeDocument/2006/relationships" xmlns:m="http://schemas.openxmlformats.org/officeDocument/2006/math" xmlns:v="urn:schemas-microsoft-com:vml" xmlns:wp14="http://schemas.microsoft.com/office/word/2010/wordprocessingDrawing" xmlns:wp="http://schemas.openxmlformats.org/drawingml/2006/wordprocessingDrawing" xmlns:w10="urn:schemas-microsoft-com:office:word" xmlns:w="http://schemas.openxmlformats.org/wordprocessingml/2006/main" xmlns:w14="http://schemas.microsoft.com/office/word/2010/wordml" xmlns:w15="http://schemas.microsoft.com/office/word/2012/wordml" xmlns:w16cex="http://schemas.microsoft.com/office/word/2018/wordml/cex" xmlns:w16cid="http://schemas.microsoft.com/office/word/2016/wordml/cid" xmlns:w16="http://schemas.microsoft.com/office/word/2018/wordml" xmlns:w16sdtdh="http://schemas.microsoft.com/office/word/2020/wordml/sdtdatahash" xmlns:w16se="http://schemas.microsoft.com/office/word/2015/wordml/symex" xmlns:wpg="http://schemas.microsoft.com/office/word/2010/wordprocessingGroup" xmlns:wpi="http://schemas.microsoft.com/office/word/2010/wordprocessingInk" xmlns:wne="http://schemas.microsoft.com/office/word/2006/wordml" xmlns:wps="http://schemas.microsoft.com/office/word/2010/wordprocessingShape" mc:Ignorable="w14 w15 w16se w16cid w16 w16cex w16sdtdh wp14">
   <w:abstractNum w:abstractNumId="0" w15:restartNumberingAfterBreak="0">
     <w:nsid w:val="45853F11"/>
     <w:multiLevelType w:val="hybridMultilevel"/>
@@ -772,13 +1282,13 @@
       </w:pPr>
     </w:lvl>
   </w:abstractNum>
-  <w:num w:numId="1">
+  <w:num w:numId="1" w16cid:durableId="1099984901">
     <w:abstractNumId w:val="1"/>
   </w:num>
-  <w:num w:numId="2">
+  <w:num w:numId="2" w16cid:durableId="1439368471">
     <w:abstractNumId w:val="0"/>
   </w:num>
-  <w:num w:numId="3">
+  <w:num w:numId="3" w16cid:durableId="1397437000">
     <w:abstractNumId w:val="2"/>
   </w:num>
 </w:numbering>
